--- a/record/php/框架/laravel/Laravel 从入门到精通系列教程/二、基础篇/4 处理用户请求/通过 Request 对象实例获取用户请求数据.docx
+++ b/record/php/框架/laravel/Laravel 从入门到精通系列教程/二、基础篇/4 处理用户请求/通过 Request 对象实例获取用户请求数据.docx
@@ -21,67 +21,7 @@
           <w:sz w:val="24"/>
           <w:szCs w:val="24"/>
         </w:rPr>
-        <w:t>到目前为止，我们在教程中所提供的大部分是静态页面。作为一门主要用于构建 Web 网站的动态语言，PHP 不仅可以处理静态页面，更重要的功能是处理用户动态请求，这才是一个 Web 2.0 网站最灵动的部分，从留言板</w:t>
-      </w:r>
-      <w:proofErr w:type="gramStart"/>
-      <w:r>
-        <w:rPr>
-          <w:rFonts w:ascii="宋体" w:eastAsia="宋体" w:hAnsi="宋体" w:cs="宋体"/>
-          <w:kern w:val="0"/>
-          <w:sz w:val="24"/>
-          <w:szCs w:val="24"/>
-        </w:rPr>
-        <w:t>到博客评论</w:t>
-      </w:r>
-      <w:proofErr w:type="gramEnd"/>
-      <w:r>
-        <w:rPr>
-          <w:rFonts w:ascii="宋体" w:eastAsia="宋体" w:hAnsi="宋体" w:cs="宋体"/>
-          <w:kern w:val="0"/>
-          <w:sz w:val="24"/>
-          <w:szCs w:val="24"/>
-        </w:rPr>
-        <w:t>、到形形色色的社交网站、问答网站，无不是用户创造的内容让互联网更加绚烂多姿、五彩缤纷。而作为最流行的 PHP 框架，</w:t>
-      </w:r>
-      <w:proofErr w:type="spellStart"/>
-      <w:r>
-        <w:rPr>
-          <w:rFonts w:ascii="宋体" w:eastAsia="宋体" w:hAnsi="宋体" w:cs="宋体"/>
-          <w:kern w:val="0"/>
-          <w:sz w:val="24"/>
-          <w:szCs w:val="24"/>
-        </w:rPr>
-        <w:t>Laravel</w:t>
-      </w:r>
-      <w:proofErr w:type="spellEnd"/>
-      <w:r>
-        <w:rPr>
-          <w:rFonts w:ascii="宋体" w:eastAsia="宋体" w:hAnsi="宋体" w:cs="宋体"/>
-          <w:kern w:val="0"/>
-          <w:sz w:val="24"/>
-          <w:szCs w:val="24"/>
-        </w:rPr>
-        <w:t xml:space="preserve"> 自然也是为处理用户请求提供了丰富的工具集，从收集、验证、到过滤、编排，可谓是一应俱全，接下来，我们将通过三四篇教程的篇幅来为你详细介绍如何在 </w:t>
-      </w:r>
-      <w:proofErr w:type="spellStart"/>
-      <w:r>
-        <w:rPr>
-          <w:rFonts w:ascii="宋体" w:eastAsia="宋体" w:hAnsi="宋体" w:cs="宋体"/>
-          <w:kern w:val="0"/>
-          <w:sz w:val="24"/>
-          <w:szCs w:val="24"/>
-        </w:rPr>
-        <w:t>Laravel</w:t>
-      </w:r>
-      <w:proofErr w:type="spellEnd"/>
-      <w:r>
-        <w:rPr>
-          <w:rFonts w:ascii="宋体" w:eastAsia="宋体" w:hAnsi="宋体" w:cs="宋体"/>
-          <w:kern w:val="0"/>
-          <w:sz w:val="24"/>
-          <w:szCs w:val="24"/>
-        </w:rPr>
-        <w:t xml:space="preserve"> 项目中处理用户请求，首先，我们从收集用户请求数据开始。</w:t>
+        <w:t>到目前为止，我们在教程中所提供的大部分是静态页面。作为一门主要用于构建 Web 网站的动态语言，PHP 不仅可以处理静态页面，更重要的功能是处理用户动态请求，这才是一个 Web 2.0 网站最灵动的部分，从留言板到博客评论、到形形色色的社交网站、问答网站，无不是用户创造的内容让互联网更加绚烂多姿、五彩缤纷。而作为最流行的 PHP 框架，Laravel 自然也是为处理用户请求提供了丰富的工具集，从收集、验证、到过滤、编排，可谓是一应俱全，接下来，我们将通过三四篇教程的篇幅来为你详细介绍如何在 Laravel 项目中处理用户请求，首先，我们从收集用户请求数据开始。</w:t>
       </w:r>
     </w:p>
     <w:p>
@@ -130,27 +70,7 @@
           <w:sz w:val="24"/>
           <w:szCs w:val="24"/>
         </w:rPr>
-        <w:t xml:space="preserve">在 </w:t>
-      </w:r>
-      <w:proofErr w:type="spellStart"/>
-      <w:r>
-        <w:rPr>
-          <w:rFonts w:ascii="宋体" w:eastAsia="宋体" w:hAnsi="宋体" w:cs="宋体"/>
-          <w:kern w:val="0"/>
-          <w:sz w:val="24"/>
-          <w:szCs w:val="24"/>
-        </w:rPr>
-        <w:t>Laravel</w:t>
-      </w:r>
-      <w:proofErr w:type="spellEnd"/>
-      <w:r>
-        <w:rPr>
-          <w:rFonts w:ascii="宋体" w:eastAsia="宋体" w:hAnsi="宋体" w:cs="宋体"/>
-          <w:kern w:val="0"/>
-          <w:sz w:val="24"/>
-          <w:szCs w:val="24"/>
-        </w:rPr>
-        <w:t xml:space="preserve"> 中，</w:t>
+        <w:t>在 Laravel 中，</w:t>
       </w:r>
       <w:r>
         <w:rPr>
@@ -221,28 +141,15 @@
           <w:szCs w:val="24"/>
         </w:rPr>
       </w:pPr>
-      <w:proofErr w:type="gramStart"/>
-      <w:r>
-        <w:rPr>
-          <w:rFonts w:ascii="宋体" w:eastAsia="宋体" w:hAnsi="宋体" w:cs="宋体"/>
-          <w:kern w:val="0"/>
-          <w:sz w:val="24"/>
-          <w:szCs w:val="24"/>
-        </w:rPr>
-        <w:t>&lt;?</w:t>
-      </w:r>
-      <w:proofErr w:type="spellStart"/>
-      <w:r>
-        <w:rPr>
-          <w:rFonts w:ascii="宋体" w:eastAsia="宋体" w:hAnsi="宋体" w:cs="宋体"/>
-          <w:kern w:val="0"/>
-          <w:sz w:val="24"/>
-          <w:szCs w:val="24"/>
-        </w:rPr>
-        <w:t>php</w:t>
-      </w:r>
-      <w:proofErr w:type="spellEnd"/>
-      <w:proofErr w:type="gramEnd"/>
+      <w:r>
+        <w:rPr>
+          <w:rFonts w:ascii="宋体" w:eastAsia="宋体" w:hAnsi="宋体" w:cs="宋体"/>
+          <w:kern w:val="0"/>
+          <w:sz w:val="24"/>
+          <w:szCs w:val="24"/>
+        </w:rPr>
+        <w:t>&lt;?php</w:t>
+      </w:r>
     </w:p>
     <w:p>
       <w:pPr>
@@ -303,25 +210,14 @@
           <w:szCs w:val="24"/>
         </w:rPr>
       </w:pPr>
-      <w:proofErr w:type="gramStart"/>
-      <w:r>
-        <w:rPr>
-          <w:rFonts w:ascii="宋体" w:eastAsia="宋体" w:hAnsi="宋体" w:cs="宋体"/>
-          <w:kern w:val="0"/>
-          <w:sz w:val="24"/>
-          <w:szCs w:val="24"/>
-        </w:rPr>
-        <w:t>namespace</w:t>
-      </w:r>
-      <w:proofErr w:type="gramEnd"/>
-      <w:r>
-        <w:rPr>
-          <w:rFonts w:ascii="宋体" w:eastAsia="宋体" w:hAnsi="宋体" w:cs="宋体"/>
-          <w:kern w:val="0"/>
-          <w:sz w:val="24"/>
-          <w:szCs w:val="24"/>
-        </w:rPr>
-        <w:t xml:space="preserve"> App\Http\Controllers;</w:t>
+      <w:r>
+        <w:rPr>
+          <w:rFonts w:ascii="宋体" w:eastAsia="宋体" w:hAnsi="宋体" w:cs="宋体"/>
+          <w:kern w:val="0"/>
+          <w:sz w:val="24"/>
+          <w:szCs w:val="24"/>
+        </w:rPr>
+        <w:t>namespace App\Http\Controllers;</w:t>
       </w:r>
     </w:p>
     <w:p>
@@ -383,25 +279,14 @@
           <w:szCs w:val="24"/>
         </w:rPr>
       </w:pPr>
-      <w:proofErr w:type="gramStart"/>
-      <w:r>
-        <w:rPr>
-          <w:rFonts w:ascii="宋体" w:eastAsia="宋体" w:hAnsi="宋体" w:cs="宋体"/>
-          <w:kern w:val="0"/>
-          <w:sz w:val="24"/>
-          <w:szCs w:val="24"/>
-        </w:rPr>
-        <w:t>use</w:t>
-      </w:r>
-      <w:proofErr w:type="gramEnd"/>
-      <w:r>
-        <w:rPr>
-          <w:rFonts w:ascii="宋体" w:eastAsia="宋体" w:hAnsi="宋体" w:cs="宋体"/>
-          <w:kern w:val="0"/>
-          <w:sz w:val="24"/>
-          <w:szCs w:val="24"/>
-        </w:rPr>
-        <w:t xml:space="preserve"> Illuminate\Http\Request;</w:t>
+      <w:r>
+        <w:rPr>
+          <w:rFonts w:ascii="宋体" w:eastAsia="宋体" w:hAnsi="宋体" w:cs="宋体"/>
+          <w:kern w:val="0"/>
+          <w:sz w:val="24"/>
+          <w:szCs w:val="24"/>
+        </w:rPr>
+        <w:t>use Illuminate\Http\Request;</w:t>
       </w:r>
     </w:p>
     <w:p>
@@ -463,45 +348,14 @@
           <w:szCs w:val="24"/>
         </w:rPr>
       </w:pPr>
-      <w:proofErr w:type="gramStart"/>
-      <w:r>
-        <w:rPr>
-          <w:rFonts w:ascii="宋体" w:eastAsia="宋体" w:hAnsi="宋体" w:cs="宋体"/>
-          <w:kern w:val="0"/>
-          <w:sz w:val="24"/>
-          <w:szCs w:val="24"/>
-        </w:rPr>
-        <w:t>class</w:t>
-      </w:r>
-      <w:proofErr w:type="gramEnd"/>
-      <w:r>
-        <w:rPr>
-          <w:rFonts w:ascii="宋体" w:eastAsia="宋体" w:hAnsi="宋体" w:cs="宋体"/>
-          <w:kern w:val="0"/>
-          <w:sz w:val="24"/>
-          <w:szCs w:val="24"/>
-        </w:rPr>
-        <w:t xml:space="preserve"> </w:t>
-      </w:r>
-      <w:proofErr w:type="spellStart"/>
-      <w:r>
-        <w:rPr>
-          <w:rFonts w:ascii="宋体" w:eastAsia="宋体" w:hAnsi="宋体" w:cs="宋体"/>
-          <w:kern w:val="0"/>
-          <w:sz w:val="24"/>
-          <w:szCs w:val="24"/>
-        </w:rPr>
-        <w:t>RequestController</w:t>
-      </w:r>
-      <w:proofErr w:type="spellEnd"/>
-      <w:r>
-        <w:rPr>
-          <w:rFonts w:ascii="宋体" w:eastAsia="宋体" w:hAnsi="宋体" w:cs="宋体"/>
-          <w:kern w:val="0"/>
-          <w:sz w:val="24"/>
-          <w:szCs w:val="24"/>
-        </w:rPr>
-        <w:t xml:space="preserve"> extends Controller</w:t>
+      <w:r>
+        <w:rPr>
+          <w:rFonts w:ascii="宋体" w:eastAsia="宋体" w:hAnsi="宋体" w:cs="宋体"/>
+          <w:kern w:val="0"/>
+          <w:sz w:val="24"/>
+          <w:szCs w:val="24"/>
+        </w:rPr>
+        <w:t>class RequestController extends Controller</w:t>
       </w:r>
     </w:p>
     <w:p>
@@ -579,27 +433,7 @@
           <w:sz w:val="24"/>
           <w:szCs w:val="24"/>
         </w:rPr>
-        <w:t xml:space="preserve">    </w:t>
-      </w:r>
-      <w:proofErr w:type="gramStart"/>
-      <w:r>
-        <w:rPr>
-          <w:rFonts w:ascii="宋体" w:eastAsia="宋体" w:hAnsi="宋体" w:cs="宋体"/>
-          <w:kern w:val="0"/>
-          <w:sz w:val="24"/>
-          <w:szCs w:val="24"/>
-        </w:rPr>
-        <w:t>public</w:t>
-      </w:r>
-      <w:proofErr w:type="gramEnd"/>
-      <w:r>
-        <w:rPr>
-          <w:rFonts w:ascii="宋体" w:eastAsia="宋体" w:hAnsi="宋体" w:cs="宋体"/>
-          <w:kern w:val="0"/>
-          <w:sz w:val="24"/>
-          <w:szCs w:val="24"/>
-        </w:rPr>
-        <w:t xml:space="preserve"> function form(Request $request)</w:t>
+        <w:t xml:space="preserve">    public function form(Request $request)</w:t>
       </w:r>
     </w:p>
     <w:p>
@@ -816,47 +650,7 @@
           <w:sz w:val="24"/>
           <w:szCs w:val="24"/>
         </w:rPr>
-        <w:t>Route::</w:t>
-      </w:r>
-      <w:proofErr w:type="gramStart"/>
-      <w:r>
-        <w:rPr>
-          <w:rFonts w:ascii="宋体" w:eastAsia="宋体" w:hAnsi="宋体" w:cs="宋体"/>
-          <w:kern w:val="0"/>
-          <w:sz w:val="24"/>
-          <w:szCs w:val="24"/>
-        </w:rPr>
-        <w:t>post(</w:t>
-      </w:r>
-      <w:proofErr w:type="gramEnd"/>
-      <w:r>
-        <w:rPr>
-          <w:rFonts w:ascii="宋体" w:eastAsia="宋体" w:hAnsi="宋体" w:cs="宋体"/>
-          <w:kern w:val="0"/>
-          <w:sz w:val="24"/>
-          <w:szCs w:val="24"/>
-        </w:rPr>
-        <w:t>'form', '</w:t>
-      </w:r>
-      <w:proofErr w:type="spellStart"/>
-      <w:r>
-        <w:rPr>
-          <w:rFonts w:ascii="宋体" w:eastAsia="宋体" w:hAnsi="宋体" w:cs="宋体"/>
-          <w:kern w:val="0"/>
-          <w:sz w:val="24"/>
-          <w:szCs w:val="24"/>
-        </w:rPr>
-        <w:t>RequestController@form</w:t>
-      </w:r>
-      <w:proofErr w:type="spellEnd"/>
-      <w:r>
-        <w:rPr>
-          <w:rFonts w:ascii="宋体" w:eastAsia="宋体" w:hAnsi="宋体" w:cs="宋体"/>
-          <w:kern w:val="0"/>
-          <w:sz w:val="24"/>
-          <w:szCs w:val="24"/>
-        </w:rPr>
-        <w:t>');</w:t>
+        <w:t>Route::post('form', 'RequestController@form');</w:t>
       </w:r>
     </w:p>
     <w:p>
@@ -878,27 +672,7 @@
           <w:sz w:val="24"/>
           <w:szCs w:val="24"/>
         </w:rPr>
-        <w:t>注：除此之外，</w:t>
-      </w:r>
-      <w:proofErr w:type="spellStart"/>
-      <w:r>
-        <w:rPr>
-          <w:rFonts w:ascii="宋体" w:eastAsia="宋体" w:hAnsi="宋体" w:cs="宋体"/>
-          <w:kern w:val="0"/>
-          <w:sz w:val="24"/>
-          <w:szCs w:val="24"/>
-        </w:rPr>
-        <w:t>Laravel</w:t>
-      </w:r>
-      <w:proofErr w:type="spellEnd"/>
-      <w:r>
-        <w:rPr>
-          <w:rFonts w:ascii="宋体" w:eastAsia="宋体" w:hAnsi="宋体" w:cs="宋体"/>
-          <w:kern w:val="0"/>
-          <w:sz w:val="24"/>
-          <w:szCs w:val="24"/>
-        </w:rPr>
-        <w:t xml:space="preserve"> 还提供了 Request 门面和全局辅助函数 request()，本质都是调用 Illuminate\Http\Request 对象实例，只不过形式不一样而已，所以我一般就是用 Request 对象实例。</w:t>
+        <w:t>注：除此之外，Laravel 还提供了 Request 门面和全局辅助函数 request()，本质都是调用 Illuminate\Http\Request 对象实例，只不过形式不一样而已，所以我一般就是用 Request 对象实例。</w:t>
       </w:r>
     </w:p>
     <w:p>
@@ -1058,25 +832,14 @@
           <w:szCs w:val="24"/>
         </w:rPr>
       </w:pPr>
-      <w:proofErr w:type="gramStart"/>
-      <w:r>
-        <w:rPr>
-          <w:rFonts w:ascii="宋体" w:eastAsia="宋体" w:hAnsi="宋体" w:cs="宋体"/>
-          <w:kern w:val="0"/>
-          <w:sz w:val="24"/>
-          <w:szCs w:val="24"/>
-        </w:rPr>
-        <w:t>public</w:t>
-      </w:r>
-      <w:proofErr w:type="gramEnd"/>
-      <w:r>
-        <w:rPr>
-          <w:rFonts w:ascii="宋体" w:eastAsia="宋体" w:hAnsi="宋体" w:cs="宋体"/>
-          <w:kern w:val="0"/>
-          <w:sz w:val="24"/>
-          <w:szCs w:val="24"/>
-        </w:rPr>
-        <w:t xml:space="preserve"> function form(Request $request)</w:t>
+      <w:r>
+        <w:rPr>
+          <w:rFonts w:ascii="宋体" w:eastAsia="宋体" w:hAnsi="宋体" w:cs="宋体"/>
+          <w:kern w:val="0"/>
+          <w:sz w:val="24"/>
+          <w:szCs w:val="24"/>
+        </w:rPr>
+        <w:t>public function form(Request $request)</w:t>
       </w:r>
     </w:p>
     <w:p>
@@ -1193,38 +956,7 @@
           <w:sz w:val="24"/>
           <w:szCs w:val="24"/>
         </w:rPr>
-        <w:t xml:space="preserve">    </w:t>
-      </w:r>
-      <w:proofErr w:type="spellStart"/>
-      <w:proofErr w:type="gramStart"/>
-      <w:r>
-        <w:rPr>
-          <w:rFonts w:ascii="宋体" w:eastAsia="宋体" w:hAnsi="宋体" w:cs="宋体"/>
-          <w:kern w:val="0"/>
-          <w:sz w:val="24"/>
-          <w:szCs w:val="24"/>
-        </w:rPr>
-        <w:t>dd</w:t>
-      </w:r>
-      <w:proofErr w:type="spellEnd"/>
-      <w:r>
-        <w:rPr>
-          <w:rFonts w:ascii="宋体" w:eastAsia="宋体" w:hAnsi="宋体" w:cs="宋体"/>
-          <w:kern w:val="0"/>
-          <w:sz w:val="24"/>
-          <w:szCs w:val="24"/>
-        </w:rPr>
-        <w:t>(</w:t>
-      </w:r>
-      <w:proofErr w:type="gramEnd"/>
-      <w:r>
-        <w:rPr>
-          <w:rFonts w:ascii="宋体" w:eastAsia="宋体" w:hAnsi="宋体" w:cs="宋体"/>
-          <w:kern w:val="0"/>
-          <w:sz w:val="24"/>
-          <w:szCs w:val="24"/>
-        </w:rPr>
-        <w:t>$request-&gt;all());</w:t>
+        <w:t xml:space="preserve">    dd($request-&gt;all());</w:t>
       </w:r>
     </w:p>
     <w:p>
@@ -1285,27 +1017,7 @@
           <w:sz w:val="24"/>
           <w:szCs w:val="24"/>
         </w:rPr>
-        <w:t>为了测试这段代码，我们可以在 Postman 中模拟请求数据，不过在测试前需要在 app/Http/Middleware/</w:t>
-      </w:r>
-      <w:proofErr w:type="spellStart"/>
-      <w:r>
-        <w:rPr>
-          <w:rFonts w:ascii="宋体" w:eastAsia="宋体" w:hAnsi="宋体" w:cs="宋体"/>
-          <w:kern w:val="0"/>
-          <w:sz w:val="24"/>
-          <w:szCs w:val="24"/>
-        </w:rPr>
-        <w:t>VerifyCsrfToken.php</w:t>
-      </w:r>
-      <w:proofErr w:type="spellEnd"/>
-      <w:r>
-        <w:rPr>
-          <w:rFonts w:ascii="宋体" w:eastAsia="宋体" w:hAnsi="宋体" w:cs="宋体"/>
-          <w:kern w:val="0"/>
-          <w:sz w:val="24"/>
-          <w:szCs w:val="24"/>
-        </w:rPr>
-        <w:t xml:space="preserve"> 中间件中将测试路由排除在外，否则会因为 POST 请求触发 CSRF 攻击防护验证而导致请求失败：</w:t>
+        <w:t>为了测试这段代码，我们可以在 Postman 中模拟请求数据，不过在测试前需要在 app/Http/Middleware/VerifyCsrfToken.php 中间件中将测试路由排除在外，否则会因为 POST 请求触发 CSRF 攻击防护验证而导致请求失败：</w:t>
       </w:r>
     </w:p>
     <w:p>
@@ -1337,25 +1049,14 @@
           <w:szCs w:val="24"/>
         </w:rPr>
       </w:pPr>
-      <w:proofErr w:type="gramStart"/>
-      <w:r>
-        <w:rPr>
-          <w:rFonts w:ascii="宋体" w:eastAsia="宋体" w:hAnsi="宋体" w:cs="宋体"/>
-          <w:kern w:val="0"/>
-          <w:sz w:val="24"/>
-          <w:szCs w:val="24"/>
-        </w:rPr>
-        <w:t>protected</w:t>
-      </w:r>
-      <w:proofErr w:type="gramEnd"/>
-      <w:r>
-        <w:rPr>
-          <w:rFonts w:ascii="宋体" w:eastAsia="宋体" w:hAnsi="宋体" w:cs="宋体"/>
-          <w:kern w:val="0"/>
-          <w:sz w:val="24"/>
-          <w:szCs w:val="24"/>
-        </w:rPr>
-        <w:t xml:space="preserve"> $except = [</w:t>
+      <w:r>
+        <w:rPr>
+          <w:rFonts w:ascii="宋体" w:eastAsia="宋体" w:hAnsi="宋体" w:cs="宋体"/>
+          <w:kern w:val="0"/>
+          <w:sz w:val="24"/>
+          <w:szCs w:val="24"/>
+        </w:rPr>
+        <w:t>protected $except = [</w:t>
       </w:r>
     </w:p>
     <w:p>
@@ -1714,27 +1415,7 @@
           <w:sz w:val="24"/>
           <w:szCs w:val="24"/>
         </w:rPr>
-        <w:t>$request-&gt;</w:t>
-      </w:r>
-      <w:proofErr w:type="gramStart"/>
-      <w:r>
-        <w:rPr>
-          <w:rFonts w:ascii="宋体" w:eastAsia="宋体" w:hAnsi="宋体" w:cs="宋体"/>
-          <w:kern w:val="0"/>
-          <w:sz w:val="24"/>
-          <w:szCs w:val="24"/>
-        </w:rPr>
-        <w:t>except(</w:t>
-      </w:r>
-      <w:proofErr w:type="gramEnd"/>
-      <w:r>
-        <w:rPr>
-          <w:rFonts w:ascii="宋体" w:eastAsia="宋体" w:hAnsi="宋体" w:cs="宋体"/>
-          <w:kern w:val="0"/>
-          <w:sz w:val="24"/>
-          <w:szCs w:val="24"/>
-        </w:rPr>
-        <w:t>'id');</w:t>
+        <w:t>$request-&gt;except('id');</w:t>
       </w:r>
     </w:p>
     <w:p>
@@ -1773,27 +1454,7 @@
           <w:sz w:val="24"/>
           <w:szCs w:val="24"/>
         </w:rPr>
-        <w:t>$request-&gt;</w:t>
-      </w:r>
-      <w:proofErr w:type="gramStart"/>
-      <w:r>
-        <w:rPr>
-          <w:rFonts w:ascii="宋体" w:eastAsia="宋体" w:hAnsi="宋体" w:cs="宋体"/>
-          <w:kern w:val="0"/>
-          <w:sz w:val="24"/>
-          <w:szCs w:val="24"/>
-        </w:rPr>
-        <w:t>only(</w:t>
-      </w:r>
-      <w:proofErr w:type="gramEnd"/>
-      <w:r>
-        <w:rPr>
-          <w:rFonts w:ascii="宋体" w:eastAsia="宋体" w:hAnsi="宋体" w:cs="宋体"/>
-          <w:kern w:val="0"/>
-          <w:sz w:val="24"/>
-          <w:szCs w:val="24"/>
-        </w:rPr>
-        <w:t>['name', 'site', 'domain']);</w:t>
+        <w:t>$request-&gt;only(['name', 'site', 'domain']);</w:t>
       </w:r>
     </w:p>
     <w:p>
@@ -2033,58 +1694,7 @@
           <w:sz w:val="24"/>
           <w:szCs w:val="24"/>
         </w:rPr>
-        <w:t>$id = $request-&gt;</w:t>
-      </w:r>
-      <w:proofErr w:type="gramStart"/>
-      <w:r>
-        <w:rPr>
-          <w:rFonts w:ascii="宋体" w:eastAsia="宋体" w:hAnsi="宋体" w:cs="宋体"/>
-          <w:kern w:val="0"/>
-          <w:sz w:val="24"/>
-          <w:szCs w:val="24"/>
-        </w:rPr>
-        <w:t>has(</w:t>
-      </w:r>
-      <w:proofErr w:type="gramEnd"/>
-      <w:r>
-        <w:rPr>
-          <w:rFonts w:ascii="宋体" w:eastAsia="宋体" w:hAnsi="宋体" w:cs="宋体"/>
-          <w:kern w:val="0"/>
-          <w:sz w:val="24"/>
-          <w:szCs w:val="24"/>
-        </w:rPr>
-        <w:t>'id') ? $request-&gt;</w:t>
-      </w:r>
-      <w:proofErr w:type="gramStart"/>
-      <w:r>
-        <w:rPr>
-          <w:rFonts w:ascii="宋体" w:eastAsia="宋体" w:hAnsi="宋体" w:cs="宋体"/>
-          <w:kern w:val="0"/>
-          <w:sz w:val="24"/>
-          <w:szCs w:val="24"/>
-        </w:rPr>
-        <w:t>ge</w:t>
-      </w:r>
-      <w:bookmarkStart w:id="0" w:name="_GoBack"/>
-      <w:bookmarkEnd w:id="0"/>
-      <w:r>
-        <w:rPr>
-          <w:rFonts w:ascii="宋体" w:eastAsia="宋体" w:hAnsi="宋体" w:cs="宋体"/>
-          <w:kern w:val="0"/>
-          <w:sz w:val="24"/>
-          <w:szCs w:val="24"/>
-        </w:rPr>
-        <w:t>t(</w:t>
-      </w:r>
-      <w:proofErr w:type="gramEnd"/>
-      <w:r>
-        <w:rPr>
-          <w:rFonts w:ascii="宋体" w:eastAsia="宋体" w:hAnsi="宋体" w:cs="宋体"/>
-          <w:kern w:val="0"/>
-          <w:sz w:val="24"/>
-          <w:szCs w:val="24"/>
-        </w:rPr>
-        <w:t>'id') : 0;</w:t>
+        <w:t>$id = $request-&gt;has('id') ? $request-&gt;get('id') : 0;</w:t>
       </w:r>
     </w:p>
     <w:p>
@@ -2213,27 +1823,7 @@
           <w:sz w:val="24"/>
           <w:szCs w:val="24"/>
         </w:rPr>
-        <w:t>$id = $request-&gt;</w:t>
-      </w:r>
-      <w:proofErr w:type="gramStart"/>
-      <w:r>
-        <w:rPr>
-          <w:rFonts w:ascii="宋体" w:eastAsia="宋体" w:hAnsi="宋体" w:cs="宋体"/>
-          <w:kern w:val="0"/>
-          <w:sz w:val="24"/>
-          <w:szCs w:val="24"/>
-        </w:rPr>
-        <w:t>input(</w:t>
-      </w:r>
-      <w:proofErr w:type="gramEnd"/>
-      <w:r>
-        <w:rPr>
-          <w:rFonts w:ascii="宋体" w:eastAsia="宋体" w:hAnsi="宋体" w:cs="宋体"/>
-          <w:kern w:val="0"/>
-          <w:sz w:val="24"/>
-          <w:szCs w:val="24"/>
-        </w:rPr>
-        <w:t>'id');</w:t>
+        <w:t>$id = $request-&gt;input('id');</w:t>
       </w:r>
     </w:p>
     <w:p>
@@ -2272,27 +1862,7 @@
           <w:sz w:val="24"/>
           <w:szCs w:val="24"/>
         </w:rPr>
-        <w:t>$name = $request-&gt;</w:t>
-      </w:r>
-      <w:proofErr w:type="gramStart"/>
-      <w:r>
-        <w:rPr>
-          <w:rFonts w:ascii="宋体" w:eastAsia="宋体" w:hAnsi="宋体" w:cs="宋体"/>
-          <w:kern w:val="0"/>
-          <w:sz w:val="24"/>
-          <w:szCs w:val="24"/>
-        </w:rPr>
-        <w:t>input(</w:t>
-      </w:r>
-      <w:proofErr w:type="gramEnd"/>
-      <w:r>
-        <w:rPr>
-          <w:rFonts w:ascii="宋体" w:eastAsia="宋体" w:hAnsi="宋体" w:cs="宋体"/>
-          <w:kern w:val="0"/>
-          <w:sz w:val="24"/>
-          <w:szCs w:val="24"/>
-        </w:rPr>
-        <w:t>'name');</w:t>
+        <w:t>$name = $request-&gt;input('name');</w:t>
       </w:r>
     </w:p>
     <w:p>
@@ -2353,27 +1923,7 @@
           <w:sz w:val="24"/>
           <w:szCs w:val="24"/>
         </w:rPr>
-        <w:t>$site = $request-&gt;input('site', '</w:t>
-      </w:r>
-      <w:proofErr w:type="spellStart"/>
-      <w:r>
-        <w:rPr>
-          <w:rFonts w:ascii="宋体" w:eastAsia="宋体" w:hAnsi="宋体" w:cs="宋体"/>
-          <w:kern w:val="0"/>
-          <w:sz w:val="24"/>
-          <w:szCs w:val="24"/>
-        </w:rPr>
-        <w:t>Laravel</w:t>
-      </w:r>
-      <w:proofErr w:type="spellEnd"/>
-      <w:r>
-        <w:rPr>
-          <w:rFonts w:ascii="宋体" w:eastAsia="宋体" w:hAnsi="宋体" w:cs="宋体"/>
-          <w:kern w:val="0"/>
-          <w:sz w:val="24"/>
-          <w:szCs w:val="24"/>
-        </w:rPr>
-        <w:t>学院');</w:t>
+        <w:t>$site = $request-&gt;input('site', 'Laravel学院');</w:t>
       </w:r>
     </w:p>
     <w:p>
@@ -2448,8 +1998,8 @@
         <w:lastRenderedPageBreak/>
         <w:drawing>
           <wp:inline distT="0" distB="0" distL="0" distR="0">
-            <wp:extent cx="21297900" cy="9944100"/>
-            <wp:effectExtent l="0" t="0" r="0" b="0"/>
+            <wp:extent cx="6206620" cy="2897903"/>
+            <wp:effectExtent l="0" t="0" r="3810" b="0"/>
             <wp:docPr id="5" name="图片 5" descr="https://qcdn.xueyuanjun.com/wp-content/uploads/2018/11/a5f43642d08f1921bc97143057dd01d7.jpg"/>
             <wp:cNvGraphicFramePr>
               <a:graphicFrameLocks xmlns:a="http://schemas.openxmlformats.org/drawingml/2006/main" noChangeAspect="1"/>
@@ -2464,7 +2014,7 @@
                     </pic:cNvPicPr>
                   </pic:nvPicPr>
                   <pic:blipFill>
-                    <a:blip r:embed="rId7">
+                    <a:blip r:embed="rId7" cstate="print">
                       <a:extLst>
                         <a:ext uri="{28A0092B-C50C-407E-A947-70E740481C1C}">
                           <a14:useLocalDpi xmlns:a14="http://schemas.microsoft.com/office/drawing/2010/main" val="0"/>
@@ -2479,7 +2029,7 @@
                   <pic:spPr bwMode="auto">
                     <a:xfrm>
                       <a:off x="0" y="0"/>
-                      <a:ext cx="21297900" cy="9944100"/>
+                      <a:ext cx="6208131" cy="2898608"/>
                     </a:xfrm>
                     <a:prstGeom prst="rect">
                       <a:avLst/>
@@ -2515,7 +2065,6 @@
           <w:sz w:val="24"/>
           <w:szCs w:val="24"/>
         </w:rPr>
-        <w:lastRenderedPageBreak/>
         <w:t>我们可以通过「.」来分别获取每个数组元素：</w:t>
       </w:r>
     </w:p>
@@ -2555,27 +2104,7 @@
           <w:sz w:val="24"/>
           <w:szCs w:val="24"/>
         </w:rPr>
-        <w:t>$request-&gt;</w:t>
-      </w:r>
-      <w:proofErr w:type="gramStart"/>
-      <w:r>
-        <w:rPr>
-          <w:rFonts w:ascii="宋体" w:eastAsia="宋体" w:hAnsi="宋体" w:cs="宋体"/>
-          <w:kern w:val="0"/>
-          <w:sz w:val="24"/>
-          <w:szCs w:val="24"/>
-        </w:rPr>
-        <w:t>input(</w:t>
-      </w:r>
-      <w:proofErr w:type="gramEnd"/>
-      <w:r>
-        <w:rPr>
-          <w:rFonts w:ascii="宋体" w:eastAsia="宋体" w:hAnsi="宋体" w:cs="宋体"/>
-          <w:kern w:val="0"/>
-          <w:sz w:val="24"/>
-          <w:szCs w:val="24"/>
-        </w:rPr>
-        <w:t>'books.0');</w:t>
+        <w:t>$request-&gt;input('books.0');</w:t>
       </w:r>
     </w:p>
     <w:p>
@@ -2614,27 +2143,7 @@
           <w:sz w:val="24"/>
           <w:szCs w:val="24"/>
         </w:rPr>
-        <w:t>$request-&gt;</w:t>
-      </w:r>
-      <w:proofErr w:type="gramStart"/>
-      <w:r>
-        <w:rPr>
-          <w:rFonts w:ascii="宋体" w:eastAsia="宋体" w:hAnsi="宋体" w:cs="宋体"/>
-          <w:kern w:val="0"/>
-          <w:sz w:val="24"/>
-          <w:szCs w:val="24"/>
-        </w:rPr>
-        <w:t>input(</w:t>
-      </w:r>
-      <w:proofErr w:type="gramEnd"/>
-      <w:r>
-        <w:rPr>
-          <w:rFonts w:ascii="宋体" w:eastAsia="宋体" w:hAnsi="宋体" w:cs="宋体"/>
-          <w:kern w:val="0"/>
-          <w:sz w:val="24"/>
-          <w:szCs w:val="24"/>
-        </w:rPr>
-        <w:t>'books.1');</w:t>
+        <w:t>$request-&gt;input('books.1');</w:t>
       </w:r>
     </w:p>
     <w:p>
@@ -2688,25 +2197,14 @@
           <w:szCs w:val="24"/>
         </w:rPr>
       </w:pPr>
-      <w:proofErr w:type="gramStart"/>
-      <w:r>
-        <w:rPr>
-          <w:rFonts w:ascii="宋体" w:eastAsia="宋体" w:hAnsi="宋体" w:cs="宋体"/>
-          <w:kern w:val="0"/>
-          <w:sz w:val="24"/>
-          <w:szCs w:val="24"/>
-        </w:rPr>
-        <w:t>dump(</w:t>
-      </w:r>
-      <w:proofErr w:type="gramEnd"/>
-      <w:r>
-        <w:rPr>
-          <w:rFonts w:ascii="宋体" w:eastAsia="宋体" w:hAnsi="宋体" w:cs="宋体"/>
-          <w:kern w:val="0"/>
-          <w:sz w:val="24"/>
-          <w:szCs w:val="24"/>
-        </w:rPr>
-        <w:t>$request-&gt;input('books.0.author'));</w:t>
+      <w:r>
+        <w:rPr>
+          <w:rFonts w:ascii="宋体" w:eastAsia="宋体" w:hAnsi="宋体" w:cs="宋体"/>
+          <w:kern w:val="0"/>
+          <w:sz w:val="24"/>
+          <w:szCs w:val="24"/>
+        </w:rPr>
+        <w:t>dump($request-&gt;input('books.0.author'));</w:t>
       </w:r>
     </w:p>
     <w:p>
@@ -2738,25 +2236,14 @@
           <w:szCs w:val="24"/>
         </w:rPr>
       </w:pPr>
-      <w:proofErr w:type="gramStart"/>
-      <w:r>
-        <w:rPr>
-          <w:rFonts w:ascii="宋体" w:eastAsia="宋体" w:hAnsi="宋体" w:cs="宋体"/>
-          <w:kern w:val="0"/>
-          <w:sz w:val="24"/>
-          <w:szCs w:val="24"/>
-        </w:rPr>
-        <w:t>dump(</w:t>
-      </w:r>
-      <w:proofErr w:type="gramEnd"/>
-      <w:r>
-        <w:rPr>
-          <w:rFonts w:ascii="宋体" w:eastAsia="宋体" w:hAnsi="宋体" w:cs="宋体"/>
-          <w:kern w:val="0"/>
-          <w:sz w:val="24"/>
-          <w:szCs w:val="24"/>
-        </w:rPr>
-        <w:t>$request-&gt;input('books.1'));</w:t>
+      <w:r>
+        <w:rPr>
+          <w:rFonts w:ascii="宋体" w:eastAsia="宋体" w:hAnsi="宋体" w:cs="宋体"/>
+          <w:kern w:val="0"/>
+          <w:sz w:val="24"/>
+          <w:szCs w:val="24"/>
+        </w:rPr>
+        <w:t>dump($request-&gt;input('books.1'));</w:t>
       </w:r>
     </w:p>
     <w:p>
@@ -2801,11 +2288,10 @@
           <w:sz w:val="24"/>
           <w:szCs w:val="24"/>
         </w:rPr>
-        <w:lastRenderedPageBreak/>
         <w:drawing>
           <wp:inline distT="0" distB="0" distL="0" distR="0">
-            <wp:extent cx="21236940" cy="10690860"/>
-            <wp:effectExtent l="0" t="0" r="3810" b="0"/>
+            <wp:extent cx="5798820" cy="2919178"/>
+            <wp:effectExtent l="0" t="0" r="0" b="0"/>
             <wp:docPr id="4" name="图片 4" descr="https://qcdn.xueyuanjun.com/wp-content/uploads/2018/11/ba09cce5f5e8edf5babad1dfd5b2e7b1.jpg"/>
             <wp:cNvGraphicFramePr>
               <a:graphicFrameLocks xmlns:a="http://schemas.openxmlformats.org/drawingml/2006/main" noChangeAspect="1"/>
@@ -2820,7 +2306,7 @@
                     </pic:cNvPicPr>
                   </pic:nvPicPr>
                   <pic:blipFill>
-                    <a:blip r:embed="rId8">
+                    <a:blip r:embed="rId8" cstate="print">
                       <a:extLst>
                         <a:ext uri="{28A0092B-C50C-407E-A947-70E740481C1C}">
                           <a14:useLocalDpi xmlns:a14="http://schemas.microsoft.com/office/drawing/2010/main" val="0"/>
@@ -2835,7 +2321,7 @@
                   <pic:spPr bwMode="auto">
                     <a:xfrm>
                       <a:off x="0" y="0"/>
-                      <a:ext cx="21236940" cy="10690860"/>
+                      <a:ext cx="5807095" cy="2923344"/>
                     </a:xfrm>
                     <a:prstGeom prst="rect">
                       <a:avLst/>
@@ -2871,7 +2357,6 @@
           <w:sz w:val="24"/>
           <w:szCs w:val="24"/>
         </w:rPr>
-        <w:lastRenderedPageBreak/>
         <w:t>没的说，非常方便。</w:t>
       </w:r>
     </w:p>
@@ -2899,6 +2384,7 @@
           <w:sz w:val="24"/>
           <w:szCs w:val="24"/>
         </w:rPr>
+        <w:lastRenderedPageBreak/>
         <w:t>获取 JSON 输入字段值</w:t>
       </w:r>
     </w:p>
@@ -2921,27 +2407,26 @@
           <w:sz w:val="24"/>
           <w:szCs w:val="24"/>
         </w:rPr>
-        <w:t>随着基于 JavaScript 的单页面应用（SPA）应用的流行，除了传统表单请求提交的 POST/GET 数据之外，JSON 格式的请求数据也越来越常见，</w:t>
-      </w:r>
-      <w:proofErr w:type="spellStart"/>
-      <w:r>
-        <w:rPr>
-          <w:rFonts w:ascii="宋体" w:eastAsia="宋体" w:hAnsi="宋体" w:cs="宋体"/>
-          <w:kern w:val="0"/>
-          <w:sz w:val="24"/>
-          <w:szCs w:val="24"/>
-        </w:rPr>
-        <w:t>Laravel</w:t>
-      </w:r>
-      <w:proofErr w:type="spellEnd"/>
-      <w:r>
-        <w:rPr>
-          <w:rFonts w:ascii="宋体" w:eastAsia="宋体" w:hAnsi="宋体" w:cs="宋体"/>
-          <w:kern w:val="0"/>
-          <w:sz w:val="24"/>
-          <w:szCs w:val="24"/>
-        </w:rPr>
-        <w:t xml:space="preserve"> 支持对 JSON 格式请求数据的处理，我们还是在 Postman 中模拟提交 JSON 请求：</w:t>
+        <w:t>随着基于 JavaScript 的</w:t>
+      </w:r>
+      <w:r>
+        <w:rPr>
+          <w:rFonts w:ascii="宋体" w:eastAsia="宋体" w:hAnsi="宋体" w:cs="宋体"/>
+          <w:color w:val="00B0F0"/>
+          <w:kern w:val="0"/>
+          <w:sz w:val="24"/>
+          <w:szCs w:val="24"/>
+        </w:rPr>
+        <w:t>单页面应用（SPA）应用</w:t>
+      </w:r>
+      <w:r>
+        <w:rPr>
+          <w:rFonts w:ascii="宋体" w:eastAsia="宋体" w:hAnsi="宋体" w:cs="宋体"/>
+          <w:kern w:val="0"/>
+          <w:sz w:val="24"/>
+          <w:szCs w:val="24"/>
+        </w:rPr>
+        <w:t>的流行，除了传统表单请求提交的 POST/GET 数据之外，JSON 格式的请求数据也越来越常见，Laravel 支持对 JSON 格式请求数据的处理，我们还是在 Postman 中模拟提交 JSON 请求：</w:t>
       </w:r>
     </w:p>
     <w:p>
@@ -2964,10 +2449,9 @@
           <w:sz w:val="24"/>
           <w:szCs w:val="24"/>
         </w:rPr>
-        <w:lastRenderedPageBreak/>
         <w:drawing>
           <wp:inline distT="0" distB="0" distL="0" distR="0">
-            <wp:extent cx="21358860" cy="8534400"/>
+            <wp:extent cx="6309360" cy="2521042"/>
             <wp:effectExtent l="0" t="0" r="0" b="0"/>
             <wp:docPr id="3" name="图片 3" descr="https://qcdn.xueyuanjun.com/wp-content/uploads/2018/11/2d09ed947d5674d9c7e2bf34fe9ae931.jpg"/>
             <wp:cNvGraphicFramePr>
@@ -2983,7 +2467,7 @@
                     </pic:cNvPicPr>
                   </pic:nvPicPr>
                   <pic:blipFill>
-                    <a:blip r:embed="rId9">
+                    <a:blip r:embed="rId9" cstate="print">
                       <a:extLst>
                         <a:ext uri="{28A0092B-C50C-407E-A947-70E740481C1C}">
                           <a14:useLocalDpi xmlns:a14="http://schemas.microsoft.com/office/drawing/2010/main" val="0"/>
@@ -2998,7 +2482,7 @@
                   <pic:spPr bwMode="auto">
                     <a:xfrm>
                       <a:off x="0" y="0"/>
-                      <a:ext cx="21358860" cy="8534400"/>
+                      <a:ext cx="6308290" cy="2520615"/>
                     </a:xfrm>
                     <a:prstGeom prst="rect">
                       <a:avLst/>
@@ -3034,7 +2518,6 @@
           <w:sz w:val="24"/>
           <w:szCs w:val="24"/>
         </w:rPr>
-        <w:lastRenderedPageBreak/>
         <w:t>获取 JSON 请求数据中的字段值和正常表单请求并无二致：</w:t>
       </w:r>
     </w:p>
@@ -3067,25 +2550,14 @@
           <w:szCs w:val="24"/>
         </w:rPr>
       </w:pPr>
-      <w:proofErr w:type="gramStart"/>
-      <w:r>
-        <w:rPr>
-          <w:rFonts w:ascii="宋体" w:eastAsia="宋体" w:hAnsi="宋体" w:cs="宋体"/>
-          <w:kern w:val="0"/>
-          <w:sz w:val="24"/>
-          <w:szCs w:val="24"/>
-        </w:rPr>
-        <w:t>dump(</w:t>
-      </w:r>
-      <w:proofErr w:type="gramEnd"/>
-      <w:r>
-        <w:rPr>
-          <w:rFonts w:ascii="宋体" w:eastAsia="宋体" w:hAnsi="宋体" w:cs="宋体"/>
-          <w:kern w:val="0"/>
-          <w:sz w:val="24"/>
-          <w:szCs w:val="24"/>
-        </w:rPr>
-        <w:t>$request-&gt;input('site'));</w:t>
+      <w:r>
+        <w:rPr>
+          <w:rFonts w:ascii="宋体" w:eastAsia="宋体" w:hAnsi="宋体" w:cs="宋体"/>
+          <w:kern w:val="0"/>
+          <w:sz w:val="24"/>
+          <w:szCs w:val="24"/>
+        </w:rPr>
+        <w:t>dump($request-&gt;input('site'));</w:t>
       </w:r>
     </w:p>
     <w:p>
@@ -3117,25 +2589,14 @@
           <w:szCs w:val="24"/>
         </w:rPr>
       </w:pPr>
-      <w:proofErr w:type="gramStart"/>
-      <w:r>
-        <w:rPr>
-          <w:rFonts w:ascii="宋体" w:eastAsia="宋体" w:hAnsi="宋体" w:cs="宋体"/>
-          <w:kern w:val="0"/>
-          <w:sz w:val="24"/>
-          <w:szCs w:val="24"/>
-        </w:rPr>
-        <w:t>dump(</w:t>
-      </w:r>
-      <w:proofErr w:type="gramEnd"/>
-      <w:r>
-        <w:rPr>
-          <w:rFonts w:ascii="宋体" w:eastAsia="宋体" w:hAnsi="宋体" w:cs="宋体"/>
-          <w:kern w:val="0"/>
-          <w:sz w:val="24"/>
-          <w:szCs w:val="24"/>
-        </w:rPr>
-        <w:t>$request-&gt;input('books.0.author'));</w:t>
+      <w:r>
+        <w:rPr>
+          <w:rFonts w:ascii="宋体" w:eastAsia="宋体" w:hAnsi="宋体" w:cs="宋体"/>
+          <w:kern w:val="0"/>
+          <w:sz w:val="24"/>
+          <w:szCs w:val="24"/>
+        </w:rPr>
+        <w:t>dump($request-&gt;input('books.0.author'));</w:t>
       </w:r>
     </w:p>
     <w:p>
@@ -3167,25 +2628,14 @@
           <w:szCs w:val="24"/>
         </w:rPr>
       </w:pPr>
-      <w:proofErr w:type="gramStart"/>
-      <w:r>
-        <w:rPr>
-          <w:rFonts w:ascii="宋体" w:eastAsia="宋体" w:hAnsi="宋体" w:cs="宋体"/>
-          <w:kern w:val="0"/>
-          <w:sz w:val="24"/>
-          <w:szCs w:val="24"/>
-        </w:rPr>
-        <w:t>dump(</w:t>
-      </w:r>
-      <w:proofErr w:type="gramEnd"/>
-      <w:r>
-        <w:rPr>
-          <w:rFonts w:ascii="宋体" w:eastAsia="宋体" w:hAnsi="宋体" w:cs="宋体"/>
-          <w:kern w:val="0"/>
-          <w:sz w:val="24"/>
-          <w:szCs w:val="24"/>
-        </w:rPr>
-        <w:t>$request-&gt;input('books.1'));</w:t>
+      <w:r>
+        <w:rPr>
+          <w:rFonts w:ascii="宋体" w:eastAsia="宋体" w:hAnsi="宋体" w:cs="宋体"/>
+          <w:kern w:val="0"/>
+          <w:sz w:val="24"/>
+          <w:szCs w:val="24"/>
+        </w:rPr>
+        <w:t>dump($request-&gt;input('books.1'));</w:t>
       </w:r>
     </w:p>
     <w:p>
@@ -3232,8 +2682,8 @@
         </w:rPr>
         <w:drawing>
           <wp:inline distT="0" distB="0" distL="0" distR="0">
-            <wp:extent cx="21122640" cy="3223260"/>
-            <wp:effectExtent l="0" t="0" r="3810" b="0"/>
+            <wp:extent cx="6291847" cy="960120"/>
+            <wp:effectExtent l="0" t="0" r="0" b="0"/>
             <wp:docPr id="2" name="图片 2" descr="https://qcdn.xueyuanjun.com/wp-content/uploads/2018/11/4e4ca14dad1d2c9f614cdd215cf8a43c.jpg"/>
             <wp:cNvGraphicFramePr>
               <a:graphicFrameLocks xmlns:a="http://schemas.openxmlformats.org/drawingml/2006/main" noChangeAspect="1"/>
@@ -3248,7 +2698,7 @@
                     </pic:cNvPicPr>
                   </pic:nvPicPr>
                   <pic:blipFill>
-                    <a:blip r:embed="rId10">
+                    <a:blip r:embed="rId10" cstate="print">
                       <a:extLst>
                         <a:ext uri="{28A0092B-C50C-407E-A947-70E740481C1C}">
                           <a14:useLocalDpi xmlns:a14="http://schemas.microsoft.com/office/drawing/2010/main" val="0"/>
@@ -3263,7 +2713,7 @@
                   <pic:spPr bwMode="auto">
                     <a:xfrm>
                       <a:off x="0" y="0"/>
-                      <a:ext cx="21122640" cy="3223260"/>
+                      <a:ext cx="6300832" cy="961491"/>
                     </a:xfrm>
                     <a:prstGeom prst="rect">
                       <a:avLst/>
@@ -3321,48 +2771,34 @@
           <w:sz w:val="24"/>
           <w:szCs w:val="24"/>
         </w:rPr>
-        <w:t>注：需要注意的是，如果发起 POST 请求提交 JSON 格式请求数据时，请求头没有设置为 application/</w:t>
-      </w:r>
-      <w:proofErr w:type="spellStart"/>
-      <w:r>
-        <w:rPr>
-          <w:rFonts w:ascii="宋体" w:eastAsia="宋体" w:hAnsi="宋体" w:cs="宋体"/>
-          <w:kern w:val="0"/>
-          <w:sz w:val="24"/>
-          <w:szCs w:val="24"/>
-        </w:rPr>
-        <w:t>json</w:t>
-      </w:r>
-      <w:proofErr w:type="spellEnd"/>
-      <w:r>
-        <w:rPr>
-          <w:rFonts w:ascii="宋体" w:eastAsia="宋体" w:hAnsi="宋体" w:cs="宋体"/>
-          <w:kern w:val="0"/>
-          <w:sz w:val="24"/>
-          <w:szCs w:val="24"/>
-        </w:rPr>
-        <w:t xml:space="preserve"> 的话，$request-&gt;input() 方法将不会以 JSON 格式解析数据。这个时候，我们需要显式地通过 $request-&gt;</w:t>
-      </w:r>
-      <w:proofErr w:type="spellStart"/>
-      <w:r>
-        <w:rPr>
-          <w:rFonts w:ascii="宋体" w:eastAsia="宋体" w:hAnsi="宋体" w:cs="宋体"/>
-          <w:kern w:val="0"/>
-          <w:sz w:val="24"/>
-          <w:szCs w:val="24"/>
-        </w:rPr>
-        <w:t>json</w:t>
-      </w:r>
-      <w:proofErr w:type="spellEnd"/>
-      <w:r>
-        <w:rPr>
-          <w:rFonts w:ascii="宋体" w:eastAsia="宋体" w:hAnsi="宋体" w:cs="宋体"/>
-          <w:kern w:val="0"/>
-          <w:sz w:val="24"/>
-          <w:szCs w:val="24"/>
-        </w:rPr>
-        <w:t>() 来获取 JSON 格式数据。</w:t>
-      </w:r>
+        <w:t>注：需要注意的是，如果发起 POST 请求提交 JSON 格式请求数据时，请求头没有设置为 application/json 的话，$request-&gt;input() 方法将不会以 JSON 格式解析数据。这个时候，我们需要显式地通过 $request-&gt;json() 来获取 JSON 格式数据。</w:t>
+      </w:r>
+    </w:p>
+    <w:p>
+      <w:pPr>
+        <w:widowControl/>
+        <w:spacing w:beforeAutospacing="1" w:afterAutospacing="1"/>
+        <w:jc w:val="left"/>
+        <w:rPr>
+          <w:rFonts w:ascii="宋体" w:eastAsia="宋体" w:hAnsi="宋体" w:cs="宋体"/>
+          <w:kern w:val="0"/>
+          <w:sz w:val="24"/>
+          <w:szCs w:val="24"/>
+        </w:rPr>
+      </w:pPr>
+    </w:p>
+    <w:p>
+      <w:pPr>
+        <w:widowControl/>
+        <w:spacing w:beforeAutospacing="1" w:afterAutospacing="1"/>
+        <w:jc w:val="left"/>
+        <w:rPr>
+          <w:rFonts w:ascii="宋体" w:eastAsia="宋体" w:hAnsi="宋体" w:cs="宋体"/>
+          <w:kern w:val="0"/>
+          <w:sz w:val="24"/>
+          <w:szCs w:val="24"/>
+        </w:rPr>
+      </w:pPr>
     </w:p>
     <w:p>
       <w:pPr>
@@ -3388,6 +2824,7 @@
           <w:sz w:val="27"/>
           <w:szCs w:val="27"/>
         </w:rPr>
+        <w:lastRenderedPageBreak/>
         <w:t>获取路由参数值</w:t>
       </w:r>
     </w:p>
@@ -3412,53 +2849,19 @@
         </w:rPr>
         <w:t>除了 URL 查询字符串以及表单提交数据之外，你可能会忽视还有一种形式的输入参数，就是</w:t>
       </w:r>
-      <w:r>
-        <w:rPr>
-          <w:rFonts w:ascii="宋体" w:eastAsia="宋体" w:hAnsi="宋体" w:cs="宋体"/>
-          <w:kern w:val="0"/>
-          <w:sz w:val="24"/>
-          <w:szCs w:val="24"/>
-        </w:rPr>
-        <w:fldChar w:fldCharType="begin"/>
-      </w:r>
-      <w:r>
-        <w:rPr>
-          <w:rFonts w:ascii="宋体" w:eastAsia="宋体" w:hAnsi="宋体" w:cs="宋体"/>
-          <w:kern w:val="0"/>
-          <w:sz w:val="24"/>
-          <w:szCs w:val="24"/>
-        </w:rPr>
-        <w:instrText xml:space="preserve"> HYPERLINK "https://laravelacademy.org/post/9611.html" \l "toc_3" </w:instrText>
-      </w:r>
-      <w:r>
-        <w:rPr>
-          <w:rFonts w:ascii="宋体" w:eastAsia="宋体" w:hAnsi="宋体" w:cs="宋体"/>
-          <w:kern w:val="0"/>
-          <w:sz w:val="24"/>
-          <w:szCs w:val="24"/>
-        </w:rPr>
-        <w:fldChar w:fldCharType="separate"/>
-      </w:r>
-      <w:r>
-        <w:rPr>
-          <w:rFonts w:ascii="宋体" w:eastAsia="宋体" w:hAnsi="宋体" w:cs="宋体"/>
-          <w:color w:val="0000FF"/>
-          <w:kern w:val="0"/>
-          <w:sz w:val="24"/>
-          <w:szCs w:val="24"/>
-          <w:u w:val="single"/>
-        </w:rPr>
-        <w:t>路由参数</w:t>
-      </w:r>
-      <w:r>
-        <w:rPr>
-          <w:rFonts w:ascii="宋体" w:eastAsia="宋体" w:hAnsi="宋体" w:cs="宋体"/>
-          <w:kern w:val="0"/>
-          <w:sz w:val="24"/>
-          <w:szCs w:val="24"/>
-        </w:rPr>
-        <w:fldChar w:fldCharType="end"/>
-      </w:r>
+      <w:hyperlink r:id="rId11" w:anchor="toc_3" w:history="1">
+        <w:r>
+          <w:rPr>
+            <w:rFonts w:ascii="宋体" w:eastAsia="宋体" w:hAnsi="宋体" w:cs="宋体"/>
+            <w:color w:val="0000FF"/>
+            <w:kern w:val="0"/>
+            <w:sz w:val="24"/>
+            <w:szCs w:val="24"/>
+            <w:u w:val="single"/>
+          </w:rPr>
+          <w:t>路由参数</w:t>
+        </w:r>
+      </w:hyperlink>
       <w:r>
         <w:rPr>
           <w:rFonts w:ascii="宋体" w:eastAsia="宋体" w:hAnsi="宋体" w:cs="宋体"/>
@@ -3527,48 +2930,7 @@
           <w:sz w:val="24"/>
           <w:szCs w:val="24"/>
         </w:rPr>
-        <w:lastRenderedPageBreak/>
-        <w:t>Route::</w:t>
-      </w:r>
-      <w:proofErr w:type="gramStart"/>
-      <w:r>
-        <w:rPr>
-          <w:rFonts w:ascii="宋体" w:eastAsia="宋体" w:hAnsi="宋体" w:cs="宋体"/>
-          <w:kern w:val="0"/>
-          <w:sz w:val="24"/>
-          <w:szCs w:val="24"/>
-        </w:rPr>
-        <w:t>post(</w:t>
-      </w:r>
-      <w:proofErr w:type="gramEnd"/>
-      <w:r>
-        <w:rPr>
-          <w:rFonts w:ascii="宋体" w:eastAsia="宋体" w:hAnsi="宋体" w:cs="宋体"/>
-          <w:kern w:val="0"/>
-          <w:sz w:val="24"/>
-          <w:szCs w:val="24"/>
-        </w:rPr>
-        <w:t>'form/{id}', '</w:t>
-      </w:r>
-      <w:proofErr w:type="spellStart"/>
-      <w:r>
-        <w:rPr>
-          <w:rFonts w:ascii="宋体" w:eastAsia="宋体" w:hAnsi="宋体" w:cs="宋体"/>
-          <w:kern w:val="0"/>
-          <w:sz w:val="24"/>
-          <w:szCs w:val="24"/>
-        </w:rPr>
-        <w:t>RequestController@form</w:t>
-      </w:r>
-      <w:proofErr w:type="spellEnd"/>
-      <w:r>
-        <w:rPr>
-          <w:rFonts w:ascii="宋体" w:eastAsia="宋体" w:hAnsi="宋体" w:cs="宋体"/>
-          <w:kern w:val="0"/>
-          <w:sz w:val="24"/>
-          <w:szCs w:val="24"/>
-        </w:rPr>
-        <w:t>');</w:t>
+        <w:t>Route::post('form/{id}', 'RequestController@form');</w:t>
       </w:r>
     </w:p>
     <w:p>
@@ -3622,25 +2984,14 @@
           <w:szCs w:val="24"/>
         </w:rPr>
       </w:pPr>
-      <w:proofErr w:type="gramStart"/>
-      <w:r>
-        <w:rPr>
-          <w:rFonts w:ascii="宋体" w:eastAsia="宋体" w:hAnsi="宋体" w:cs="宋体"/>
-          <w:kern w:val="0"/>
-          <w:sz w:val="24"/>
-          <w:szCs w:val="24"/>
-        </w:rPr>
-        <w:t>public</w:t>
-      </w:r>
-      <w:proofErr w:type="gramEnd"/>
-      <w:r>
-        <w:rPr>
-          <w:rFonts w:ascii="宋体" w:eastAsia="宋体" w:hAnsi="宋体" w:cs="宋体"/>
-          <w:kern w:val="0"/>
-          <w:sz w:val="24"/>
-          <w:szCs w:val="24"/>
-        </w:rPr>
-        <w:t xml:space="preserve"> function form(Request $request, $id)</w:t>
+      <w:r>
+        <w:rPr>
+          <w:rFonts w:ascii="宋体" w:eastAsia="宋体" w:hAnsi="宋体" w:cs="宋体"/>
+          <w:kern w:val="0"/>
+          <w:sz w:val="24"/>
+          <w:szCs w:val="24"/>
+        </w:rPr>
+        <w:t>public function form(Request $request, $id)</w:t>
       </w:r>
     </w:p>
     <w:p>
@@ -3806,30 +3157,21 @@
         <w:jc w:val="left"/>
         <w:rPr>
           <w:rFonts w:ascii="宋体" w:eastAsia="宋体" w:hAnsi="宋体" w:cs="宋体"/>
-          <w:kern w:val="0"/>
-          <w:sz w:val="24"/>
-          <w:szCs w:val="24"/>
-        </w:rPr>
-      </w:pPr>
-      <w:proofErr w:type="gramStart"/>
-      <w:r>
-        <w:rPr>
-          <w:rFonts w:ascii="宋体" w:eastAsia="宋体" w:hAnsi="宋体" w:cs="宋体"/>
-          <w:kern w:val="0"/>
-          <w:sz w:val="24"/>
-          <w:szCs w:val="24"/>
-        </w:rPr>
-        <w:t>dump(</w:t>
-      </w:r>
-      <w:proofErr w:type="gramEnd"/>
-      <w:r>
-        <w:rPr>
-          <w:rFonts w:ascii="宋体" w:eastAsia="宋体" w:hAnsi="宋体" w:cs="宋体"/>
-          <w:kern w:val="0"/>
-          <w:sz w:val="24"/>
-          <w:szCs w:val="24"/>
-        </w:rPr>
-        <w:t>$request-&gt;segments());</w:t>
+          <w:color w:val="808080" w:themeColor="background1" w:themeShade="80"/>
+          <w:kern w:val="0"/>
+          <w:sz w:val="24"/>
+          <w:szCs w:val="24"/>
+        </w:rPr>
+      </w:pPr>
+      <w:r>
+        <w:rPr>
+          <w:rFonts w:ascii="宋体" w:eastAsia="宋体" w:hAnsi="宋体" w:cs="宋体"/>
+          <w:color w:val="808080" w:themeColor="background1" w:themeShade="80"/>
+          <w:kern w:val="0"/>
+          <w:sz w:val="24"/>
+          <w:szCs w:val="24"/>
+        </w:rPr>
+        <w:t>dump($request-&gt;segments());</w:t>
       </w:r>
     </w:p>
     <w:p>
@@ -3856,14 +3198,16 @@
         <w:jc w:val="left"/>
         <w:rPr>
           <w:rFonts w:ascii="宋体" w:eastAsia="宋体" w:hAnsi="宋体" w:cs="宋体"/>
-          <w:kern w:val="0"/>
-          <w:sz w:val="24"/>
-          <w:szCs w:val="24"/>
-        </w:rPr>
-      </w:pPr>
-      <w:r>
-        <w:rPr>
-          <w:rFonts w:ascii="宋体" w:eastAsia="宋体" w:hAnsi="宋体" w:cs="宋体"/>
+          <w:color w:val="808080" w:themeColor="background1" w:themeShade="80"/>
+          <w:kern w:val="0"/>
+          <w:sz w:val="24"/>
+          <w:szCs w:val="24"/>
+        </w:rPr>
+      </w:pPr>
+      <w:r>
+        <w:rPr>
+          <w:rFonts w:ascii="宋体" w:eastAsia="宋体" w:hAnsi="宋体" w:cs="宋体"/>
+          <w:color w:val="808080" w:themeColor="background1" w:themeShade="80"/>
           <w:kern w:val="0"/>
           <w:sz w:val="24"/>
           <w:szCs w:val="24"/>
@@ -3878,14 +3222,16 @@
         <w:jc w:val="left"/>
         <w:rPr>
           <w:rFonts w:ascii="宋体" w:eastAsia="宋体" w:hAnsi="宋体" w:cs="宋体"/>
-          <w:kern w:val="0"/>
-          <w:sz w:val="24"/>
-          <w:szCs w:val="24"/>
-        </w:rPr>
-      </w:pPr>
-      <w:r>
-        <w:rPr>
-          <w:rFonts w:ascii="宋体" w:eastAsia="宋体" w:hAnsi="宋体" w:cs="宋体"/>
+          <w:color w:val="808080" w:themeColor="background1" w:themeShade="80"/>
+          <w:kern w:val="0"/>
+          <w:sz w:val="24"/>
+          <w:szCs w:val="24"/>
+        </w:rPr>
+      </w:pPr>
+      <w:r>
+        <w:rPr>
+          <w:rFonts w:ascii="宋体" w:eastAsia="宋体" w:hAnsi="宋体" w:cs="宋体"/>
+          <w:color w:val="808080" w:themeColor="background1" w:themeShade="80"/>
           <w:kern w:val="0"/>
           <w:sz w:val="24"/>
           <w:szCs w:val="24"/>
@@ -3915,8 +3261,8 @@
         </w:rPr>
         <w:drawing>
           <wp:inline distT="0" distB="0" distL="0" distR="0">
-            <wp:extent cx="20955000" cy="2286000"/>
-            <wp:effectExtent l="0" t="0" r="0" b="0"/>
+            <wp:extent cx="7772400" cy="847898"/>
+            <wp:effectExtent l="0" t="0" r="0" b="9525"/>
             <wp:docPr id="1" name="图片 1" descr="https://qcdn.xueyuanjun.com/wp-content/uploads/2018/11/6c5d4173bc348e0dfcc89f41e59c50c0.jpg"/>
             <wp:cNvGraphicFramePr>
               <a:graphicFrameLocks xmlns:a="http://schemas.openxmlformats.org/drawingml/2006/main" noChangeAspect="1"/>
@@ -3931,7 +3277,7 @@
                     </pic:cNvPicPr>
                   </pic:nvPicPr>
                   <pic:blipFill>
-                    <a:blip r:embed="rId11">
+                    <a:blip r:embed="rId12" cstate="print">
                       <a:extLst>
                         <a:ext uri="{28A0092B-C50C-407E-A947-70E740481C1C}">
                           <a14:useLocalDpi xmlns:a14="http://schemas.microsoft.com/office/drawing/2010/main" val="0"/>
@@ -3946,7 +3292,7 @@
                   <pic:spPr bwMode="auto">
                     <a:xfrm>
                       <a:off x="0" y="0"/>
-                      <a:ext cx="20955000" cy="2286000"/>
+                      <a:ext cx="7772400" cy="847898"/>
                     </a:xfrm>
                     <a:prstGeom prst="rect">
                       <a:avLst/>
@@ -3963,7 +3309,80 @@
         </w:drawing>
       </w:r>
     </w:p>
-    <w:p/>
+    <w:p>
+      <w:pPr>
+        <w:rPr>
+          <w:rFonts w:hint="eastAsia"/>
+        </w:rPr>
+      </w:pPr>
+      <w:hyperlink r:id="rId13" w:history="1">
+        <w:r>
+          <w:rPr>
+            <w:rStyle w:val="a4"/>
+          </w:rPr>
+          <w:t>https://laravelacademy.org/post/9676.html</w:t>
+        </w:r>
+      </w:hyperlink>
+    </w:p>
+    <w:p>
+      <w:pPr>
+        <w:rPr>
+          <w:rFonts w:hint="eastAsia"/>
+        </w:rPr>
+      </w:pPr>
+      <w:bookmarkStart w:id="0" w:name="_GoBack"/>
+      <w:bookmarkEnd w:id="0"/>
+    </w:p>
+    <w:p>
+      <w:r>
+        <w:rPr>
+          <w:rFonts w:hint="eastAsia"/>
+        </w:rPr>
+        <w:t>灰色段落没有实例有点难以理解，暂时跳过</w:t>
+      </w:r>
+      <w:r>
+        <w:rPr>
+          <w:rFonts w:hint="eastAsia"/>
+        </w:rPr>
+        <w:t xml:space="preserve">  2019</w:t>
+      </w:r>
+      <w:r>
+        <w:rPr>
+          <w:rFonts w:hint="eastAsia"/>
+        </w:rPr>
+        <w:t>年</w:t>
+      </w:r>
+      <w:r>
+        <w:rPr>
+          <w:rFonts w:hint="eastAsia"/>
+        </w:rPr>
+        <w:t>8</w:t>
+      </w:r>
+      <w:r>
+        <w:rPr>
+          <w:rFonts w:hint="eastAsia"/>
+        </w:rPr>
+        <w:t>月</w:t>
+      </w:r>
+      <w:r>
+        <w:rPr>
+          <w:rFonts w:hint="eastAsia"/>
+        </w:rPr>
+        <w:t>28</w:t>
+      </w:r>
+      <w:r>
+        <w:rPr>
+          <w:rFonts w:hint="eastAsia"/>
+        </w:rPr>
+        <w:t>日</w:t>
+      </w:r>
+      <w:r>
+        <w:rPr>
+          <w:rFonts w:hint="eastAsia"/>
+        </w:rPr>
+        <w:t>14:17:47</w:t>
+      </w:r>
+    </w:p>
     <w:sectPr>
       <w:pgSz w:w="11906" w:h="16838"/>
       <w:pgMar w:top="1440" w:right="1800" w:bottom="1440" w:left="1800" w:header="851" w:footer="992" w:gutter="0"/>
@@ -4323,7 +3742,6 @@
     <w:name w:val="Hyperlink"/>
     <w:basedOn w:val="a0"/>
     <w:uiPriority w:val="99"/>
-    <w:semiHidden/>
     <w:unhideWhenUsed/>
     <w:rsid w:val="00873213"/>
     <w:rPr>
@@ -4708,7 +4126,6 @@
     <w:name w:val="Hyperlink"/>
     <w:basedOn w:val="a0"/>
     <w:uiPriority w:val="99"/>
-    <w:semiHidden/>
     <w:unhideWhenUsed/>
     <w:rsid w:val="00873213"/>
     <w:rPr>
